--- a/DinnerActivities/Assets/DrawingContest.docx
+++ b/DinnerActivities/Assets/DrawingContest.docx
@@ -50,7 +50,7 @@
           <w:sz w:val="24"/>
           <w:szCs w:val="24"/>
         </w:rPr>
-        <w:t xml:space="preserve">Use this space to draw your favorite cryptid. Examples of cryptids (and the like) include leprechauns, unicorns, </w:t>
+        <w:t xml:space="preserve">Use this space to draw your favorite </w:t>
       </w:r>
       <w:r>
         <w:rPr>
@@ -58,7 +58,80 @@
           <w:sz w:val="24"/>
           <w:szCs w:val="24"/>
         </w:rPr>
-        <w:t>sasquatches, lake monsters, and others. You can also feel free to make up your own mythical creature, and draw that instead. The best drawing(s) will win a prize!</w:t>
+        <w:t xml:space="preserve">mythical creature, like a </w:t>
+      </w:r>
+      <w:r>
+        <w:rPr>
+          <w:rFonts w:ascii="Inter" w:hAnsi="Inter"/>
+          <w:b/>
+          <w:bCs/>
+          <w:color w:val="00B050"/>
+          <w:sz w:val="28"/>
+          <w:szCs w:val="28"/>
+        </w:rPr>
+        <w:t>leprechaun</w:t>
+      </w:r>
+      <w:r>
+        <w:rPr>
+          <w:rFonts w:ascii="Inter" w:hAnsi="Inter"/>
+          <w:sz w:val="24"/>
+          <w:szCs w:val="24"/>
+        </w:rPr>
+        <w:t xml:space="preserve">, </w:t>
+      </w:r>
+      <w:r>
+        <w:rPr>
+          <w:rFonts w:ascii="Inter" w:hAnsi="Inter"/>
+          <w:b/>
+          <w:bCs/>
+          <w:color w:val="7030A0"/>
+          <w:sz w:val="28"/>
+          <w:szCs w:val="28"/>
+        </w:rPr>
+        <w:t>unicorn</w:t>
+      </w:r>
+      <w:r>
+        <w:rPr>
+          <w:rFonts w:ascii="Inter" w:hAnsi="Inter"/>
+          <w:sz w:val="24"/>
+          <w:szCs w:val="24"/>
+        </w:rPr>
+        <w:t xml:space="preserve">, </w:t>
+      </w:r>
+      <w:r>
+        <w:rPr>
+          <w:rFonts w:ascii="Inter" w:hAnsi="Inter"/>
+          <w:b/>
+          <w:bCs/>
+          <w:color w:val="C00000"/>
+          <w:sz w:val="28"/>
+          <w:szCs w:val="28"/>
+        </w:rPr>
+        <w:t>dragon</w:t>
+      </w:r>
+      <w:r>
+        <w:rPr>
+          <w:rFonts w:ascii="Inter" w:hAnsi="Inter"/>
+          <w:sz w:val="24"/>
+          <w:szCs w:val="24"/>
+        </w:rPr>
+        <w:t xml:space="preserve">, or whatever you’d like. </w:t>
+      </w:r>
+      <w:r>
+        <w:rPr>
+          <w:rFonts w:ascii="Inter" w:hAnsi="Inter"/>
+          <w:sz w:val="24"/>
+          <w:szCs w:val="24"/>
+        </w:rPr>
+        <w:t>You can also feel free to make up your own mythical creature</w:t>
+      </w:r>
+      <w:r>
+        <w:rPr>
+          <w:rFonts w:ascii="Inter" w:hAnsi="Inter"/>
+          <w:sz w:val="24"/>
+          <w:szCs w:val="24"/>
+        </w:rPr>
+        <w:t>!</w:t>
       </w:r>
     </w:p>
     <w:sectPr>
@@ -1365,14 +1438,12 @@
 </file>
 
 <file path=customXml/item1.xml><?xml version="1.0" encoding="utf-8"?>
-<p:properties xmlns:p="http://schemas.microsoft.com/office/2006/metadata/properties" xmlns:xsi="http://www.w3.org/2001/XMLSchema-instance" xmlns:pc="http://schemas.microsoft.com/office/infopath/2007/PartnerControls">
-  <documentManagement>
-    <TaxCatchAll xmlns="626d6f74-6f56-4a04-b6db-0a6eb5d1571a" xsi:nil="true"/>
-    <lcf76f155ced4ddcb4097134ff3c332f xmlns="cbe5cd72-548b-4962-860b-1f9867a1d0df">
-      <Terms xmlns="http://schemas.microsoft.com/office/infopath/2007/PartnerControls"/>
-    </lcf76f155ced4ddcb4097134ff3c332f>
-  </documentManagement>
-</p:properties>
+<?mso-contentType ?>
+<FormTemplates xmlns="http://schemas.microsoft.com/sharepoint/v3/contenttype/forms">
+  <Display>DocumentLibraryForm</Display>
+  <Edit>DocumentLibraryForm</Edit>
+  <New>DocumentLibraryForm</New>
+</FormTemplates>
 </file>
 
 <file path=customXml/item2.xml><?xml version="1.0" encoding="utf-8"?>
@@ -1583,33 +1654,50 @@
 </file>
 
 <file path=customXml/item3.xml><?xml version="1.0" encoding="utf-8"?>
-<?mso-contentType ?>
-<FormTemplates xmlns="http://schemas.microsoft.com/sharepoint/v3/contenttype/forms">
-  <Display>DocumentLibraryForm</Display>
-  <Edit>DocumentLibraryForm</Edit>
-  <New>DocumentLibraryForm</New>
-</FormTemplates>
+<p:properties xmlns:p="http://schemas.microsoft.com/office/2006/metadata/properties" xmlns:xsi="http://www.w3.org/2001/XMLSchema-instance" xmlns:pc="http://schemas.microsoft.com/office/infopath/2007/PartnerControls">
+  <documentManagement>
+    <TaxCatchAll xmlns="626d6f74-6f56-4a04-b6db-0a6eb5d1571a" xsi:nil="true"/>
+    <lcf76f155ced4ddcb4097134ff3c332f xmlns="cbe5cd72-548b-4962-860b-1f9867a1d0df">
+      <Terms xmlns="http://schemas.microsoft.com/office/infopath/2007/PartnerControls"/>
+    </lcf76f155ced4ddcb4097134ff3c332f>
+  </documentManagement>
+</p:properties>
 </file>
 
 <file path=customXml/itemProps1.xml><?xml version="1.0" encoding="utf-8"?>
-<ds:datastoreItem xmlns:ds="http://schemas.openxmlformats.org/officeDocument/2006/customXml" ds:itemID="{EA06EC0F-9C39-4872-ACDA-932AFC97EF4F}">
+<ds:datastoreItem xmlns:ds="http://schemas.openxmlformats.org/officeDocument/2006/customXml" ds:itemID="{BA3A7CF1-FA78-44DE-AFBF-D93324E8FE94}">
   <ds:schemaRefs>
-    <ds:schemaRef ds:uri="http://schemas.microsoft.com/office/2006/metadata/properties"/>
-    <ds:schemaRef ds:uri="http://schemas.microsoft.com/office/infopath/2007/PartnerControls"/>
-    <ds:schemaRef ds:uri="85f25c69-f29c-4666-8734-2784a67134a3"/>
-    <ds:schemaRef ds:uri="192ce103-63e1-4bfc-a223-b437f4732470"/>
+    <ds:schemaRef ds:uri="http://schemas.microsoft.com/sharepoint/v3/contenttype/forms"/>
   </ds:schemaRefs>
 </ds:datastoreItem>
 </file>
 
 <file path=customXml/itemProps2.xml><?xml version="1.0" encoding="utf-8"?>
-<ds:datastoreItem xmlns:ds="http://schemas.openxmlformats.org/officeDocument/2006/customXml" ds:itemID="{6422EB1C-77B1-419F-A622-BF71DF04C036}"/>
+<ds:datastoreItem xmlns:ds="http://schemas.openxmlformats.org/officeDocument/2006/customXml" ds:itemID="{6422EB1C-77B1-419F-A622-BF71DF04C036}">
+  <ds:schemaRefs>
+    <ds:schemaRef ds:uri="http://schemas.microsoft.com/office/2006/metadata/contentType"/>
+    <ds:schemaRef ds:uri="http://schemas.microsoft.com/office/2006/metadata/properties/metaAttributes"/>
+    <ds:schemaRef ds:uri="http://www.w3.org/2001/XMLSchema"/>
+    <ds:schemaRef ds:uri="http://schemas.microsoft.com/office/2006/metadata/properties"/>
+    <ds:schemaRef ds:uri="cbe5cd72-548b-4962-860b-1f9867a1d0df"/>
+    <ds:schemaRef ds:uri="626d6f74-6f56-4a04-b6db-0a6eb5d1571a"/>
+    <ds:schemaRef ds:uri="http://schemas.microsoft.com/office/2006/documentManagement/types"/>
+    <ds:schemaRef ds:uri="http://schemas.microsoft.com/office/infopath/2007/PartnerControls"/>
+    <ds:schemaRef ds:uri="http://schemas.openxmlformats.org/package/2006/metadata/core-properties"/>
+    <ds:schemaRef ds:uri="http://purl.org/dc/elements/1.1/"/>
+    <ds:schemaRef ds:uri="http://purl.org/dc/terms/"/>
+    <ds:schemaRef ds:uri="http://schemas.microsoft.com/internal/obd"/>
+  </ds:schemaRefs>
+</ds:datastoreItem>
 </file>
 
 <file path=customXml/itemProps3.xml><?xml version="1.0" encoding="utf-8"?>
-<ds:datastoreItem xmlns:ds="http://schemas.openxmlformats.org/officeDocument/2006/customXml" ds:itemID="{BA3A7CF1-FA78-44DE-AFBF-D93324E8FE94}">
+<ds:datastoreItem xmlns:ds="http://schemas.openxmlformats.org/officeDocument/2006/customXml" ds:itemID="{EA06EC0F-9C39-4872-ACDA-932AFC97EF4F}">
   <ds:schemaRefs>
-    <ds:schemaRef ds:uri="http://schemas.microsoft.com/sharepoint/v3/contenttype/forms"/>
+    <ds:schemaRef ds:uri="http://schemas.microsoft.com/office/2006/metadata/properties"/>
+    <ds:schemaRef ds:uri="http://schemas.microsoft.com/office/infopath/2007/PartnerControls"/>
+    <ds:schemaRef ds:uri="626d6f74-6f56-4a04-b6db-0a6eb5d1571a"/>
+    <ds:schemaRef ds:uri="cbe5cd72-548b-4962-860b-1f9867a1d0df"/>
   </ds:schemaRefs>
 </ds:datastoreItem>
 </file>